--- a/法令ファイル/瀬戸内海環境保全特別措置法施行令/瀬戸内海環境保全特別措置法施行令（昭和四十八年政令第三百二十七号）.docx
+++ b/法令ファイル/瀬戸内海環境保全特別措置法施行令/瀬戸内海環境保全特別措置法施行令（昭和四十八年政令第三百二十七号）.docx
@@ -27,35 +27,23 @@
     </w:p>
     <w:p>
       <w:pPr>
-        <w:pStyle w:val="Heading6"/>
+        <w:pStyle w:val="ListBullet"/>
         <w:ind w:left="880"/>
       </w:pPr>
       <w:r>
         <w:t>一</w:t>
-      </w:r>
-    </w:p>
-    <w:p>
-      <w:pPr>
-        <w:ind w:left="880"/>
-      </w:pPr>
-      <w:r>
+        <w:br/>
         <w:t>法第二条第一項第二号に掲げる直線、愛媛県高茂埼から大分県鶴御埼に至る直線及び陸岸によつて囲まれた海面</w:t>
       </w:r>
     </w:p>
     <w:p>
       <w:pPr>
-        <w:pStyle w:val="Heading6"/>
+        <w:pStyle w:val="ListBullet"/>
         <w:ind w:left="880"/>
       </w:pPr>
       <w:r>
         <w:t>二</w:t>
-      </w:r>
-    </w:p>
-    <w:p>
-      <w:pPr>
-        <w:ind w:left="880"/>
-      </w:pPr>
-      <w:r>
+        <w:br/>
         <w:t>法第二条第一項第三号に掲げる直線、山口県特牛灯台から同県角島通瀬埼に至る直線、同埼から福岡県妙見埼灯台に至る直線及び陸岸によつて囲まれた海面</w:t>
       </w:r>
     </w:p>
@@ -100,52 +88,34 @@
     </w:p>
     <w:p>
       <w:pPr>
-        <w:pStyle w:val="Heading6"/>
+        <w:pStyle w:val="ListBullet"/>
         <w:ind w:left="880"/>
       </w:pPr>
       <w:r>
         <w:t>一</w:t>
-      </w:r>
-    </w:p>
-    <w:p>
-      <w:pPr>
-        <w:ind w:left="880"/>
-      </w:pPr>
-      <w:r>
+        <w:br/>
         <w:t>下水道終末処理施設</w:t>
       </w:r>
     </w:p>
     <w:p>
       <w:pPr>
-        <w:pStyle w:val="Heading6"/>
+        <w:pStyle w:val="ListBullet"/>
         <w:ind w:left="880"/>
       </w:pPr>
       <w:r>
         <w:t>二</w:t>
-      </w:r>
-    </w:p>
-    <w:p>
-      <w:pPr>
-        <w:ind w:left="880"/>
-      </w:pPr>
-      <w:r>
+        <w:br/>
         <w:t>地方公共団体が設置するし尿処理施設</w:t>
       </w:r>
     </w:p>
     <w:p>
       <w:pPr>
-        <w:pStyle w:val="Heading6"/>
+        <w:pStyle w:val="ListBullet"/>
         <w:ind w:left="880"/>
       </w:pPr>
       <w:r>
         <w:t>三</w:t>
-      </w:r>
-    </w:p>
-    <w:p>
-      <w:pPr>
-        <w:ind w:left="880"/>
-      </w:pPr>
-      <w:r>
+        <w:br/>
         <w:t>地方公共団体（港湾法（昭和二十五年法律第二百十八号）第二章第一節の規定により設立された港務局を含む。）が設置する廃油処理施設及び廃油処理事業（海洋汚染等及び海上災害の防止に関する法律（昭和四十五年法律第百三十六号）第三条第十五号に規定する廃油処理事業をいう。）の用に供する廃油処理施設</w:t>
       </w:r>
     </w:p>
@@ -214,90 +184,62 @@
     <w:p>
       <w:r>
         <w:t>法に規定する府県知事の権限に属する事務のうち次に掲げるものは、地方自治法（昭和二十二年法律第六十七号）第二百五十二条の十九第一項の指定都市の長及び同法第二百五十二条の二十二第一項の中核市の長（以下この条において「指定都市の長等」という。）が行うこととする。</w:t>
+        <w:br/>
+        <w:t>この場合においては、法中前段に規定する事務に係る府県知事に関する規定は、指定都市の長等に関する規定として指定都市の長等に適用があるものとする。</w:t>
       </w:r>
     </w:p>
     <w:p>
       <w:pPr>
-        <w:pStyle w:val="Heading6"/>
+        <w:pStyle w:val="ListBullet"/>
         <w:ind w:left="880"/>
       </w:pPr>
       <w:r>
         <w:t>一</w:t>
-      </w:r>
-    </w:p>
-    <w:p>
-      <w:pPr>
-        <w:ind w:left="880"/>
-      </w:pPr>
-      <w:r>
+        <w:br/>
         <w:t>法第五条第一項及び第八条第一項の規定による許可に関する事務</w:t>
       </w:r>
     </w:p>
     <w:p>
       <w:pPr>
-        <w:pStyle w:val="Heading6"/>
+        <w:pStyle w:val="ListBullet"/>
         <w:ind w:left="880"/>
       </w:pPr>
       <w:r>
         <w:t>二</w:t>
-      </w:r>
-    </w:p>
-    <w:p>
-      <w:pPr>
-        <w:ind w:left="880"/>
-      </w:pPr>
-      <w:r>
+        <w:br/>
         <w:t>法第七条第二項、第八条第四項、第九条、第十条第三項及び附則第二条第五項の規定による届出の受理に関する事務</w:t>
       </w:r>
     </w:p>
     <w:p>
       <w:pPr>
-        <w:pStyle w:val="Heading6"/>
+        <w:pStyle w:val="ListBullet"/>
         <w:ind w:left="880"/>
       </w:pPr>
       <w:r>
         <w:t>三</w:t>
-      </w:r>
-    </w:p>
-    <w:p>
-      <w:pPr>
-        <w:ind w:left="880"/>
-      </w:pPr>
-      <w:r>
+        <w:br/>
         <w:t>法第十一条の規定による命令に関する事務</w:t>
       </w:r>
     </w:p>
     <w:p>
       <w:pPr>
-        <w:pStyle w:val="Heading6"/>
+        <w:pStyle w:val="ListBullet"/>
         <w:ind w:left="880"/>
       </w:pPr>
       <w:r>
         <w:t>四</w:t>
-      </w:r>
-    </w:p>
-    <w:p>
-      <w:pPr>
-        <w:ind w:left="880"/>
-      </w:pPr>
-      <w:r>
+        <w:br/>
         <w:t>法第十二条の五の規定による指導、助言及び勧告に関する事務</w:t>
       </w:r>
     </w:p>
     <w:p>
       <w:pPr>
-        <w:pStyle w:val="Heading6"/>
+        <w:pStyle w:val="ListBullet"/>
         <w:ind w:left="880"/>
       </w:pPr>
       <w:r>
         <w:t>五</w:t>
-      </w:r>
-    </w:p>
-    <w:p>
-      <w:pPr>
-        <w:ind w:left="880"/>
-      </w:pPr>
-      <w:r>
+        <w:br/>
         <w:t>法第十二条の六第一項の規定による報告の徴収に関する事務</w:t>
       </w:r>
     </w:p>
@@ -315,6 +257,18 @@
       </w:r>
     </w:p>
     <w:p>
+      <w:pPr>
+        <w:pStyle w:val="Heading5"/>
+        <w:ind w:left="440"/>
+      </w:pPr>
+      <w:r>
+        <w:t>１</w:t>
+      </w:r>
+    </w:p>
+    <w:p>
+      <w:pPr>
+        <w:ind w:left="440"/>
+      </w:pPr>
       <w:r>
         <w:t>この政令は、法の施行の日（昭和四十八年十一月二日）から施行する。</w:t>
       </w:r>
@@ -329,7 +283,7 @@
         <w:pStyle w:val="Heading1"/>
       </w:pPr>
       <w:r>
-        <w:t>附　則（昭和五一年八月一四日政令第二一八号）</w:t>
+        <w:t>附則（昭和五一年八月一四日政令第二一八号）</w:t>
       </w:r>
     </w:p>
     <w:p>
@@ -347,7 +301,7 @@
         <w:pStyle w:val="Heading1"/>
       </w:pPr>
       <w:r>
-        <w:t>附　則（昭和五四年五月八日政令第一三二号）</w:t>
+        <w:t>附則（昭和五四年五月八日政令第一三二号）</w:t>
       </w:r>
     </w:p>
     <w:p>
@@ -361,6 +315,8 @@
     <w:p>
       <w:r>
         <w:t>この政令は、瀬戸内海環境保全臨時措置法及び水質汚濁防止法の一部を改正する法律の施行の日（昭和五十四年六月十二日）から施行する。</w:t>
+        <w:br/>
+        <w:t>ただし、第二条中水質汚濁防止法施行令別表第一及び別表第二の改正規定は、昭和五十四年五月十日から施行する。</w:t>
       </w:r>
     </w:p>
     <w:p>
@@ -493,10 +449,22 @@
         <w:pStyle w:val="Heading1"/>
       </w:pPr>
       <w:r>
-        <w:t>附　則（昭和五四年九月四日政令第二三七号）</w:t>
+        <w:t>附則（昭和五四年九月四日政令第二三七号）</w:t>
       </w:r>
     </w:p>
     <w:p>
+      <w:pPr>
+        <w:pStyle w:val="Heading5"/>
+        <w:ind w:left="440"/>
+      </w:pPr>
+      <w:r>
+        <w:t>１</w:t>
+      </w:r>
+    </w:p>
+    <w:p>
+      <w:pPr>
+        <w:ind w:left="440"/>
+      </w:pPr>
       <w:r>
         <w:t>この政令は、昭和五十五年四月一日から施行する。</w:t>
       </w:r>
@@ -511,7 +479,7 @@
         <w:pStyle w:val="Heading1"/>
       </w:pPr>
       <w:r>
-        <w:t>附　則（昭和五五年一〇月三日政令第二五五号）</w:t>
+        <w:t>附則（昭和五五年一〇月三日政令第二五五号）</w:t>
       </w:r>
     </w:p>
     <w:p>
@@ -537,7 +505,7 @@
         <w:pStyle w:val="Heading1"/>
       </w:pPr>
       <w:r>
-        <w:t>附　則（昭和五六年一一月三〇日政令第三二七号）</w:t>
+        <w:t>附則（昭和五六年一一月三〇日政令第三二七号）</w:t>
       </w:r>
     </w:p>
     <w:p>
@@ -555,10 +523,22 @@
         <w:pStyle w:val="Heading1"/>
       </w:pPr>
       <w:r>
-        <w:t>附　則（昭和六一年六月一七日政令第二一四号）</w:t>
+        <w:t>附則（昭和六一年六月一七日政令第二一四号）</w:t>
       </w:r>
     </w:p>
     <w:p>
+      <w:pPr>
+        <w:pStyle w:val="Heading5"/>
+        <w:ind w:left="440"/>
+      </w:pPr>
+      <w:r>
+        <w:t>１</w:t>
+      </w:r>
+    </w:p>
+    <w:p>
+      <w:pPr>
+        <w:ind w:left="440"/>
+      </w:pPr>
       <w:r>
         <w:t>この政令は、医療法の一部を改正する法律の施行の日（昭和六十一年六月二十七日）から施行する。</w:t>
       </w:r>
@@ -573,7 +553,7 @@
         <w:pStyle w:val="Heading1"/>
       </w:pPr>
       <w:r>
-        <w:t>附　則（昭和六一年一〇月三一日政令第三三六号）</w:t>
+        <w:t>附則（昭和六一年一〇月三一日政令第三三六号）</w:t>
       </w:r>
     </w:p>
     <w:p>
@@ -591,7 +571,7 @@
         <w:pStyle w:val="Heading1"/>
       </w:pPr>
       <w:r>
-        <w:t>附　則（昭和六三年八月二六日政令第二五二号）</w:t>
+        <w:t>附則（昭和六三年八月二六日政令第二五二号）</w:t>
       </w:r>
     </w:p>
     <w:p>
@@ -609,12 +589,26 @@
         <w:pStyle w:val="Heading1"/>
       </w:pPr>
       <w:r>
-        <w:t>附　則（平成二年九月一四日政令第二六六号）</w:t>
+        <w:t>附則（平成二年九月一四日政令第二六六号）</w:t>
       </w:r>
     </w:p>
     <w:p>
+      <w:pPr>
+        <w:pStyle w:val="Heading5"/>
+        <w:ind w:left="440"/>
+      </w:pPr>
+      <w:r>
+        <w:t>１</w:t>
+      </w:r>
+    </w:p>
+    <w:p>
+      <w:pPr>
+        <w:ind w:left="440"/>
+      </w:pPr>
       <w:r>
         <w:t>この政令は、水質汚濁防止法等の一部を改正する法律の施行の日（平成二年九月二十二日）から施行する。</w:t>
+        <w:br/>
+        <w:t>ただし、第一条中水質汚濁防止法施行令第三条の次に一条を加える改正規定並びに同令別表第一及び別表第四の改正規定並びに第二条中瀬戸内海環境保全特別措置法施行令第四条の次に一条を加える改正規定及び同令別表第二の改正規定は、平成三年四月一日から施行する。</w:t>
       </w:r>
     </w:p>
     <w:p>
@@ -627,7 +621,7 @@
         <w:pStyle w:val="Heading1"/>
       </w:pPr>
       <w:r>
-        <w:t>附　則（平成四年七月一日政令第二三七号）</w:t>
+        <w:t>附則（平成四年七月一日政令第二三七号）</w:t>
       </w:r>
     </w:p>
     <w:p>
@@ -645,7 +639,7 @@
         <w:pStyle w:val="Heading1"/>
       </w:pPr>
       <w:r>
-        <w:t>附　則（平成六年七月八日政令第二二五号）</w:t>
+        <w:t>附則（平成六年七月八日政令第二二五号）</w:t>
       </w:r>
     </w:p>
     <w:p>
@@ -663,10 +657,22 @@
         <w:pStyle w:val="Heading1"/>
       </w:pPr>
       <w:r>
-        <w:t>附　則（平成七年一二月八日政令第四〇八号）</w:t>
+        <w:t>附則（平成七年一二月八日政令第四〇八号）</w:t>
       </w:r>
     </w:p>
     <w:p>
+      <w:pPr>
+        <w:pStyle w:val="Heading5"/>
+        <w:ind w:left="440"/>
+      </w:pPr>
+      <w:r>
+        <w:t>１</w:t>
+      </w:r>
+    </w:p>
+    <w:p>
+      <w:pPr>
+        <w:ind w:left="440"/>
+      </w:pPr>
       <w:r>
         <w:t>この政令は、平成八年四月一日から施行する。</w:t>
       </w:r>
@@ -681,7 +687,7 @@
         <w:pStyle w:val="Heading1"/>
       </w:pPr>
       <w:r>
-        <w:t>附　則（平成一一年一二月三日政令第三八七号）</w:t>
+        <w:t>附則（平成一一年一二月三日政令第三八七号）</w:t>
       </w:r>
     </w:p>
     <w:p>
@@ -707,7 +713,7 @@
         <w:pStyle w:val="Heading1"/>
       </w:pPr>
       <w:r>
-        <w:t>附　則（平成一二年六月七日政令第三一三号）</w:t>
+        <w:t>附則（平成一二年六月七日政令第三一三号）</w:t>
       </w:r>
     </w:p>
     <w:p>
@@ -733,7 +739,7 @@
         <w:pStyle w:val="Heading1"/>
       </w:pPr>
       <w:r>
-        <w:t>附　則（平成一三年一一月九日政令第三五〇号）</w:t>
+        <w:t>附則（平成一三年一一月九日政令第三五〇号）</w:t>
       </w:r>
     </w:p>
     <w:p>
@@ -751,7 +757,7 @@
         <w:pStyle w:val="Heading1"/>
       </w:pPr>
       <w:r>
-        <w:t>附　則（平成一六年九月二九日政令第二九三号）</w:t>
+        <w:t>附則（平成一六年九月二九日政令第二九三号）</w:t>
       </w:r>
     </w:p>
     <w:p>
@@ -777,7 +783,7 @@
         <w:pStyle w:val="Heading1"/>
       </w:pPr>
       <w:r>
-        <w:t>附　則（平成一八年一〇月一二日政令第三二八号）</w:t>
+        <w:t>附則（平成一八年一〇月一二日政令第三二八号）</w:t>
       </w:r>
     </w:p>
     <w:p>
@@ -803,10 +809,22 @@
         <w:pStyle w:val="Heading1"/>
       </w:pPr>
       <w:r>
-        <w:t>附　則（平成二一年三月二五日政令第五三号）</w:t>
+        <w:t>附則（平成二一年三月二五日政令第五三号）</w:t>
       </w:r>
     </w:p>
     <w:p>
+      <w:pPr>
+        <w:pStyle w:val="Heading5"/>
+        <w:ind w:left="440"/>
+      </w:pPr>
+      <w:r>
+        <w:t>１</w:t>
+      </w:r>
+    </w:p>
+    <w:p>
+      <w:pPr>
+        <w:ind w:left="440"/>
+      </w:pPr>
       <w:r>
         <w:t>この政令は、平成二十一年四月一日から施行する。</w:t>
       </w:r>
@@ -821,7 +839,7 @@
         <w:pStyle w:val="Heading1"/>
       </w:pPr>
       <w:r>
-        <w:t>附　則（平成二七年一月三〇日政令第三〇号）</w:t>
+        <w:t>附則（平成二七年一月三〇日政令第三〇号）</w:t>
       </w:r>
     </w:p>
     <w:p>
@@ -835,6 +853,8 @@
     <w:p>
       <w:r>
         <w:t>この政令は、地方自治法の一部を改正する法律（次条において「改正法」という。）の施行の日（平成二十八年四月一日）から施行する。</w:t>
+        <w:br/>
+        <w:t>ただし、第一条中地方自治法施行令目次の改正規定、同令第二編第八章第三節の節名を削る改正規定及び同令第百七十四条の四十九の二十の改正規定、第十四条、第十七条、第十八条（指定都市、中核市又は特例市の指定があつた場合における必要な事項を定める政令第四条第一項の改正規定を除く。）、第二十一条から第二十五条まで、第二十七条、第二十九条、第三十二条、第三十三条、第三十六条及び第四十六条の規定並びに第四十七条中総務省組織令第四十七条の二第四号の改正規定並びに次条から附則第十五条までの規定は、平成二十七年四月一日から施行する。</w:t>
       </w:r>
     </w:p>
     <w:p>
@@ -848,6 +868,8 @@
     <w:p>
       <w:r>
         <w:t>施行時特例市については、第二十五条の規定による改正前の瀬戸内海環境保全特別措置法施行令第八条第一項の規定は、なおその効力を有する。</w:t>
+        <w:br/>
+        <w:t>この場合において、同項中「地方自治法（昭和二十二年法律第六十七号）第二百五十二条の二十六の三第一項の特例市」とあるのは「地方自治法の一部を改正する法律（平成二十六年法律第四十二号）附則第二条に規定する施行時特例市」と、「「特例市」とあるのは「「施行時特例市」と、「特例市の長に」とあるのは「施行時特例市の長に」とする。</w:t>
       </w:r>
     </w:p>
     <w:p>
@@ -874,6 +896,8 @@
     <w:p>
       <w:r>
         <w:t>この政令は、改正法の施行の日（平成三十年十月二十二日）から施行する。</w:t>
+        <w:br/>
+        <w:t>ただし、第一条、第四条から第六条まで、第八条及び第十四条並びに次条の規定は、改正法附則第一条第三号に掲げる規定の施行の日（令和二年六月二十一日）から施行する。</w:t>
       </w:r>
     </w:p>
     <w:p>
@@ -912,12 +936,133 @@
         <w:pStyle w:val="Heading1"/>
       </w:pPr>
       <w:r>
-        <w:t>附　則（令和二年一月三一日政令第二一号）</w:t>
+        <w:t>附則（令和二年一月三一日政令第二一号）</w:t>
       </w:r>
     </w:p>
     <w:p>
       <w:r>
         <w:t>この政令は、道路運送車両法の一部を改正する法律の施行の日（令和二年四月一日）から施行する。</w:t>
+      </w:r>
+    </w:p>
+    <w:p>
+      <w:pPr>
+        <w:pStyle w:val="ListBullet"/>
+        <w:ind w:left="880"/>
+      </w:pPr>
+      <w:r>
+        <w:t>一</w:t>
+        <w:br/>
+        <w:t>畜産農業又はサービス業の用に供する施設であつて、次に掲げるもの</w:t>
+      </w:r>
+    </w:p>
+    <w:p>
+      <w:pPr>
+        <w:pStyle w:val="ListBullet"/>
+        <w:ind w:left="880"/>
+      </w:pPr>
+      <w:r>
+        <w:t>二</w:t>
+        <w:br/>
+        <w:t>魚類養殖業の用に供する養殖施設</w:t>
+      </w:r>
+    </w:p>
+    <w:p>
+      <w:pPr>
+        <w:pStyle w:val="ListBullet"/>
+        <w:ind w:left="880"/>
+      </w:pPr>
+      <w:r>
+        <w:t>三</w:t>
+        <w:br/>
+        <w:t>共同調理場（学校給食法（昭和二十九年法律第百六十号）第六条に規定する施設をいう。）に設置されるちゆう房施設（業務の用に供する部分の総床面積（以下単に「総床面積」という。）が一六〇平方メートル未満の事業場に係るものを除く。）</w:t>
+      </w:r>
+    </w:p>
+    <w:p>
+      <w:pPr>
+        <w:pStyle w:val="ListBullet"/>
+        <w:ind w:left="880"/>
+      </w:pPr>
+      <w:r>
+        <w:t>四</w:t>
+        <w:br/>
+        <w:t>弁当仕出屋又は弁当製造業の用に供するちゆう房施設（総床面積が一二〇平方メートル未満の事業場に係るものを除く。）</w:t>
+      </w:r>
+    </w:p>
+    <w:p>
+      <w:pPr>
+        <w:pStyle w:val="ListBullet"/>
+        <w:ind w:left="880"/>
+      </w:pPr>
+      <w:r>
+        <w:t>五</w:t>
+        <w:br/>
+        <w:t>飲食店（次号及び第七号に掲げるものを除く。）に設置されるちゆう房施設（総床面積が一四〇平方メートル未満の事業場に係るものを除く。）</w:t>
+      </w:r>
+    </w:p>
+    <w:p>
+      <w:pPr>
+        <w:pStyle w:val="ListBullet"/>
+        <w:ind w:left="880"/>
+      </w:pPr>
+      <w:r>
+        <w:t>六</w:t>
+        <w:br/>
+        <w:t>そば店、うどん店、すし店のほか、喫茶店その他の通常主食と認められる食事を提供しない飲食店（次号に掲げるものを除く。）に設置されるちゆう房施設（総床面積が二一〇平方メートル未満の事業場に係るものを除く。）</w:t>
+      </w:r>
+    </w:p>
+    <w:p>
+      <w:pPr>
+        <w:pStyle w:val="ListBullet"/>
+        <w:ind w:left="880"/>
+      </w:pPr>
+      <w:r>
+        <w:t>七</w:t>
+        <w:br/>
+        <w:t>料亭、バー、キャバレー、ナイトクラブその他これらに類する飲食店で設備を設けて客の接待をし、又は客にダンスをさせるものに設置されるちゆう房施設（総床面積が五〇〇平方メートル未満の事業場に係るものを除く。）</w:t>
+      </w:r>
+    </w:p>
+    <w:p>
+      <w:pPr>
+        <w:pStyle w:val="ListBullet"/>
+        <w:ind w:left="880"/>
+      </w:pPr>
+      <w:r>
+        <w:t>八</w:t>
+        <w:br/>
+        <w:t>病院（医療法（昭和二十三年法律第二百五号）第一条の五第一項に規定するものをいう。）に設置されるちゆう房施設、洗浄施設又は入浴施設</w:t>
+      </w:r>
+    </w:p>
+    <w:p>
+      <w:pPr>
+        <w:pStyle w:val="ListBullet"/>
+        <w:ind w:left="880"/>
+      </w:pPr>
+      <w:r>
+        <w:t>九</w:t>
+        <w:br/>
+        <w:t>卸売市場（卸売市場法（昭和四十六年法律第三十五号）第二条第二項に規定するものをいう。以下この号において同じ。）（水産物に係る卸売場の面積が二〇〇平方メートル（主として漁業者又は水産業協同組合から出荷される水産物の卸売のためその水産物の陸揚地において開設される卸売市場で、その水産物を主として他の卸売市場に出荷する者、水産加工業を営む者に卸売する者又は水産加工業を営む者に対し卸売するためのものにあつては、三三〇平方メートル）未満のものを除く。）に設置される水産物に係る卸売場又は仲卸売場</w:t>
+      </w:r>
+    </w:p>
+    <w:p>
+      <w:pPr>
+        <w:pStyle w:val="ListBullet"/>
+        <w:ind w:left="880"/>
+      </w:pPr>
+      <w:r>
+        <w:t>十</w:t>
+        <w:br/>
+        <w:t>自動車特定整備事業（道路運送車両法（昭和二十六年法律第百八十五号）第七十七条に規定するものをいう。）の用に供する洗車施設（屋内作業場の総面積が六五〇平方メートル未満の事業場に係るものを除く。）</w:t>
+      </w:r>
+    </w:p>
+    <w:p>
+      <w:pPr>
+        <w:pStyle w:val="ListBullet"/>
+        <w:ind w:left="880"/>
+      </w:pPr>
+      <w:r>
+        <w:t>十一</w:t>
+        <w:br/>
+        <w:t>し尿浄化槽（建築基準法施行令第三十二条第一項の表に規定する算定方法により算定した処理対象人員が五〇人以下のものを除く。）</w:t>
       </w:r>
     </w:p>
     <w:sectPr>
@@ -940,7 +1085,7 @@
     </w:pPr>
     <w:r>
       <w:tab/>
-      <w:t>WeGov v0.1 - FTS141</w:t>
+      <w:t>WeGov v0.2 - FTS141</w:t>
     </w:r>
   </w:p>
 </w:ftr>
